--- a/Topic 7/Topic 7 Discussion 1.docx
+++ b/Topic 7/Topic 7 Discussion 1.docx
@@ -3,41 +3,115 @@
 <w:document xmlns:wpc="http://schemas.microsoft.com/office/word/2010/wordprocessingCanvas" xmlns:cx="http://schemas.microsoft.com/office/drawing/2014/chartex" xmlns:cx1="http://schemas.microsoft.com/office/drawing/2015/9/8/chartex" xmlns:cx2="http://schemas.microsoft.com/office/drawing/2015/10/21/chartex" xmlns:cx3="http://schemas.microsoft.com/office/drawing/2016/5/9/chartex" xmlns:cx4="http://schemas.microsoft.com/office/drawing/2016/5/10/chartex" xmlns:cx5="http://schemas.microsoft.com/office/drawing/2016/5/11/chartex" xmlns:cx6="http://schemas.microsoft.com/office/drawing/2016/5/12/chartex" xmlns:cx7="http://schemas.microsoft.com/office/drawing/2016/5/13/chartex" xmlns:cx8="http://schemas.microsoft.com/office/drawing/2016/5/14/chartex" xmlns:mc="http://schemas.openxmlformats.org/markup-compatibility/2006" xmlns:aink="http://schemas.microsoft.com/office/drawing/2016/ink" xmlns:am3d="http://schemas.microsoft.com/office/drawing/2017/model3d" xmlns:o="urn:schemas-microsoft-com:office:office" xmlns:oel="http://schemas.microsoft.com/office/2019/extlst" xmlns:r="http://schemas.openxmlformats.org/officeDocument/2006/relationships" xmlns:m="http://schemas.openxmlformats.org/officeDocument/2006/math" xmlns:v="urn:schemas-microsoft-com:vml" xmlns:wp14="http://schemas.microsoft.com/office/word/2010/wordprocessingDrawing" xmlns:wp="http://schemas.openxmlformats.org/drawingml/2006/wordprocessingDrawing" xmlns:w10="urn:schemas-microsoft-com:office:word" xmlns:w="http://schemas.openxmlformats.org/wordprocessingml/2006/main" xmlns:w14="http://schemas.microsoft.com/office/word/2010/wordml" xmlns:w15="http://schemas.microsoft.com/office/word/2012/wordml" xmlns:w16cex="http://schemas.microsoft.com/office/word/2018/wordml/cex" xmlns:w16cid="http://schemas.microsoft.com/office/word/2016/wordml/cid" xmlns:w16="http://schemas.microsoft.com/office/word/2018/wordml" xmlns:w16sdtdh="http://schemas.microsoft.com/office/word/2020/wordml/sdtdatahash" xmlns:w16se="http://schemas.microsoft.com/office/word/2015/wordml/symex" xmlns:wpg="http://schemas.microsoft.com/office/word/2010/wordprocessingGroup" xmlns:wpi="http://schemas.microsoft.com/office/word/2010/wordprocessingInk" xmlns:wne="http://schemas.microsoft.com/office/word/2006/wordml" xmlns:wps="http://schemas.microsoft.com/office/word/2010/wordprocessingShape" mc:Ignorable="w14 w15 w16se w16cid w16 w16cex w16sdtdh wp14">
   <w:body>
     <w:p>
-      <w:pPr>
-        <w:rPr>
-          <w:rFonts w:ascii="Open Sans" w:hAnsi="Open Sans" w:cs="Open Sans"/>
-          <w:color w:val="212121"/>
-          <w:spacing w:val="2"/>
-          <w:sz w:val="20"/>
-          <w:szCs w:val="20"/>
-          <w:shd w:val="clear" w:color="auto" w:fill="FFFFFF"/>
-        </w:rPr>
-      </w:pPr>
-      <w:r>
-        <w:rPr>
-          <w:rFonts w:ascii="Open Sans" w:hAnsi="Open Sans" w:cs="Open Sans"/>
-          <w:color w:val="212121"/>
-          <w:spacing w:val="2"/>
-          <w:sz w:val="20"/>
-          <w:szCs w:val="20"/>
-          <w:shd w:val="clear" w:color="auto" w:fill="FFFFFF"/>
-        </w:rPr>
+      <w:r>
         <w:t>Explain how version control/management affects the detection and correction of faults in code. Provide a detailed example.</w:t>
+      </w:r>
+    </w:p>
+    <w:p/>
+    <w:p>
+      <w:r>
+        <w:t>Version control or version management plays a crucial role in the detection and correction of faults in code. It helps software development teams track changes to their codebase over time, collaborate effectively, and identify issues early in the development process.</w:t>
+      </w:r>
+      <w:r>
+        <w:t xml:space="preserve"> </w:t>
+      </w:r>
+      <w:r>
+        <w:t>They facilitate fault detection through historical tracking, code isolation, collaboration, code review, and integration with issue tracking and CI systems.</w:t>
+      </w:r>
+    </w:p>
+    <w:p/>
+    <w:p>
+      <w:r>
+        <w:t>Historical Tracking:</w:t>
+      </w:r>
+      <w:r>
+        <w:t xml:space="preserve"> </w:t>
+      </w:r>
+      <w:r>
+        <w:t>Version control systems keep a historical record of all changes made to the codebase. This allows developers to identify when and by whom a fault was introduced. By reviewing the commit history, it becomes easier to pinpoint the source of a problem.</w:t>
       </w:r>
     </w:p>
     <w:p>
-      <w:pPr>
-        <w:rPr>
-          <w:rFonts w:ascii="Open Sans" w:hAnsi="Open Sans" w:cs="Open Sans"/>
-          <w:color w:val="212121"/>
-          <w:spacing w:val="2"/>
-          <w:sz w:val="20"/>
-          <w:szCs w:val="20"/>
-          <w:shd w:val="clear" w:color="auto" w:fill="FFFFFF"/>
-        </w:rPr>
-      </w:pPr>
+      <w:r>
+        <w:t>Branching and Isolation:</w:t>
+      </w:r>
+      <w:r>
+        <w:t xml:space="preserve"> </w:t>
+      </w:r>
+      <w:r>
+        <w:t>Version control systems allow developers to create branches for new features, bug fixes, or experiments. This isolation of code changes helps in identifying faults within specific branches without affecting the main codebase.</w:t>
+      </w:r>
+    </w:p>
+    <w:p>
+      <w:r>
+        <w:t>Collaboration and Code Review:</w:t>
+      </w:r>
+      <w:r>
+        <w:t xml:space="preserve"> </w:t>
+      </w:r>
+      <w:r>
+        <w:t>Version control systems facilitate collaboration among team members. Code changes are typically reviewed by peers before being merged. This code review process helps identify faults through peer feedback and scrutiny.</w:t>
+      </w:r>
+    </w:p>
+    <w:p>
+      <w:r>
+        <w:t>Rollback and Reversion:</w:t>
+      </w:r>
+      <w:r>
+        <w:t xml:space="preserve"> </w:t>
+      </w:r>
+      <w:r>
+        <w:t>If a fault is detected, version control systems allow for easy rollback or reversion to a previous, working state of the code. This can be crucial for quickly addressing issues.</w:t>
+      </w:r>
+    </w:p>
+    <w:p>
+      <w:r>
+        <w:t>Issue Tracking Integration:</w:t>
+      </w:r>
+      <w:r>
+        <w:t xml:space="preserve"> </w:t>
+      </w:r>
+      <w:r>
+        <w:t>Many version control systems integrate with issue tracking tools. When a fault is detected, it can be logged as an issue, and developers can reference it in their commit messages.</w:t>
+      </w:r>
+    </w:p>
+    <w:p>
+      <w:r>
+        <w:t>Continuous Integration (CI) and Automated Testing:</w:t>
+      </w:r>
+      <w:r>
+        <w:t xml:space="preserve"> </w:t>
+      </w:r>
+      <w:r>
+        <w:t>CI systems integrated with version control can automatically run tests on code changes. If a fault is introduced, automated tests can detect it early in the development process.</w:t>
+      </w:r>
     </w:p>
     <w:p/>
+    <w:p>
+      <w:r>
+        <w:t>References:</w:t>
+      </w:r>
+    </w:p>
+    <w:p>
+      <w:r>
+        <w:t>Atlassian. (2019). What is version control. Atlassian; Atlassian. https://www.atlassian.com/git/tutorials/what-is-version-control</w:t>
+      </w:r>
+    </w:p>
+    <w:p>
+      <w:r>
+        <w:t>What Is Version Control? Meaning, Tools, and Advantages. (n.d.). Spiceworks. https://www.spiceworks.com/tech/devops/articles/what-is-version-control/</w:t>
+      </w:r>
+    </w:p>
+    <w:p>
+      <w:r>
+        <w:t>What is Version Control and What Are Its Benefits? (n.d.). Simplilearn.com. https://www.simplilearn.com/tutorials/devops-tutorial/version-control</w:t>
+      </w:r>
+    </w:p>
+    <w:p>
+      <w:r>
+        <w:t>‌</w:t>
+      </w:r>
+    </w:p>
     <w:sectPr>
       <w:pgSz w:w="12240" w:h="15840"/>
       <w:pgMar w:top="1440" w:right="1440" w:bottom="1440" w:left="1440" w:header="720" w:footer="720" w:gutter="0"/>
@@ -46,6 +120,591 @@
     </w:sectPr>
   </w:body>
 </w:document>
+</file>
+
+<file path=word/numbering.xml><?xml version="1.0" encoding="utf-8"?>
+<w:numbering xmlns:wpc="http://schemas.microsoft.com/office/word/2010/wordprocessingCanvas" xmlns:cx="http://schemas.microsoft.com/office/drawing/2014/chartex" xmlns:cx1="http://schemas.microsoft.com/office/drawing/2015/9/8/chartex" xmlns:cx2="http://schemas.microsoft.com/office/drawing/2015/10/21/chartex" xmlns:cx3="http://schemas.microsoft.com/office/drawing/2016/5/9/chartex" xmlns:cx4="http://schemas.microsoft.com/office/drawing/2016/5/10/chartex" xmlns:cx5="http://schemas.microsoft.com/office/drawing/2016/5/11/chartex" xmlns:cx6="http://schemas.microsoft.com/office/drawing/2016/5/12/chartex" xmlns:cx7="http://schemas.microsoft.com/office/drawing/2016/5/13/chartex" xmlns:cx8="http://schemas.microsoft.com/office/drawing/2016/5/14/chartex" xmlns:mc="http://schemas.openxmlformats.org/markup-compatibility/2006" xmlns:aink="http://schemas.microsoft.com/office/drawing/2016/ink" xmlns:am3d="http://schemas.microsoft.com/office/drawing/2017/model3d" xmlns:o="urn:schemas-microsoft-com:office:office" xmlns:oel="http://schemas.microsoft.com/office/2019/extlst" xmlns:r="http://schemas.openxmlformats.org/officeDocument/2006/relationships" xmlns:m="http://schemas.openxmlformats.org/officeDocument/2006/math" xmlns:v="urn:schemas-microsoft-com:vml" xmlns:wp14="http://schemas.microsoft.com/office/word/2010/wordprocessingDrawing" xmlns:wp="http://schemas.openxmlformats.org/drawingml/2006/wordprocessingDrawing" xmlns:w10="urn:schemas-microsoft-com:office:word" xmlns:w="http://schemas.openxmlformats.org/wordprocessingml/2006/main" xmlns:w14="http://schemas.microsoft.com/office/word/2010/wordml" xmlns:w15="http://schemas.microsoft.com/office/word/2012/wordml" xmlns:w16cex="http://schemas.microsoft.com/office/word/2018/wordml/cex" xmlns:w16cid="http://schemas.microsoft.com/office/word/2016/wordml/cid" xmlns:w16="http://schemas.microsoft.com/office/word/2018/wordml" xmlns:w16sdtdh="http://schemas.microsoft.com/office/word/2020/wordml/sdtdatahash" xmlns:w16se="http://schemas.microsoft.com/office/word/2015/wordml/symex" xmlns:wpg="http://schemas.microsoft.com/office/word/2010/wordprocessingGroup" xmlns:wpi="http://schemas.microsoft.com/office/word/2010/wordprocessingInk" xmlns:wne="http://schemas.microsoft.com/office/word/2006/wordml" xmlns:wps="http://schemas.microsoft.com/office/word/2010/wordprocessingShape" mc:Ignorable="w14 w15 w16se w16cid w16 w16cex w16sdtdh wp14">
+  <w:abstractNum w:abstractNumId="0" w15:restartNumberingAfterBreak="0">
+    <w:nsid w:val="2DB11DBC"/>
+    <w:multiLevelType w:val="multilevel"/>
+    <w:tmpl w:val="B55280D0"/>
+    <w:lvl w:ilvl="0">
+      <w:start w:val="2"/>
+      <w:numFmt w:val="decimal"/>
+      <w:lvlText w:val="%1."/>
+      <w:lvlJc w:val="left"/>
+      <w:pPr>
+        <w:tabs>
+          <w:tab w:val="num" w:pos="720"/>
+        </w:tabs>
+        <w:ind w:left="720" w:hanging="360"/>
+      </w:pPr>
+    </w:lvl>
+    <w:lvl w:ilvl="1" w:tentative="1">
+      <w:start w:val="1"/>
+      <w:numFmt w:val="decimal"/>
+      <w:lvlText w:val="%2."/>
+      <w:lvlJc w:val="left"/>
+      <w:pPr>
+        <w:tabs>
+          <w:tab w:val="num" w:pos="1440"/>
+        </w:tabs>
+        <w:ind w:left="1440" w:hanging="360"/>
+      </w:pPr>
+    </w:lvl>
+    <w:lvl w:ilvl="2" w:tentative="1">
+      <w:start w:val="1"/>
+      <w:numFmt w:val="decimal"/>
+      <w:lvlText w:val="%3."/>
+      <w:lvlJc w:val="left"/>
+      <w:pPr>
+        <w:tabs>
+          <w:tab w:val="num" w:pos="2160"/>
+        </w:tabs>
+        <w:ind w:left="2160" w:hanging="360"/>
+      </w:pPr>
+    </w:lvl>
+    <w:lvl w:ilvl="3" w:tentative="1">
+      <w:start w:val="1"/>
+      <w:numFmt w:val="decimal"/>
+      <w:lvlText w:val="%4."/>
+      <w:lvlJc w:val="left"/>
+      <w:pPr>
+        <w:tabs>
+          <w:tab w:val="num" w:pos="2880"/>
+        </w:tabs>
+        <w:ind w:left="2880" w:hanging="360"/>
+      </w:pPr>
+    </w:lvl>
+    <w:lvl w:ilvl="4" w:tentative="1">
+      <w:start w:val="1"/>
+      <w:numFmt w:val="decimal"/>
+      <w:lvlText w:val="%5."/>
+      <w:lvlJc w:val="left"/>
+      <w:pPr>
+        <w:tabs>
+          <w:tab w:val="num" w:pos="3600"/>
+        </w:tabs>
+        <w:ind w:left="3600" w:hanging="360"/>
+      </w:pPr>
+    </w:lvl>
+    <w:lvl w:ilvl="5" w:tentative="1">
+      <w:start w:val="1"/>
+      <w:numFmt w:val="decimal"/>
+      <w:lvlText w:val="%6."/>
+      <w:lvlJc w:val="left"/>
+      <w:pPr>
+        <w:tabs>
+          <w:tab w:val="num" w:pos="4320"/>
+        </w:tabs>
+        <w:ind w:left="4320" w:hanging="360"/>
+      </w:pPr>
+    </w:lvl>
+    <w:lvl w:ilvl="6" w:tentative="1">
+      <w:start w:val="1"/>
+      <w:numFmt w:val="decimal"/>
+      <w:lvlText w:val="%7."/>
+      <w:lvlJc w:val="left"/>
+      <w:pPr>
+        <w:tabs>
+          <w:tab w:val="num" w:pos="5040"/>
+        </w:tabs>
+        <w:ind w:left="5040" w:hanging="360"/>
+      </w:pPr>
+    </w:lvl>
+    <w:lvl w:ilvl="7" w:tentative="1">
+      <w:start w:val="1"/>
+      <w:numFmt w:val="decimal"/>
+      <w:lvlText w:val="%8."/>
+      <w:lvlJc w:val="left"/>
+      <w:pPr>
+        <w:tabs>
+          <w:tab w:val="num" w:pos="5760"/>
+        </w:tabs>
+        <w:ind w:left="5760" w:hanging="360"/>
+      </w:pPr>
+    </w:lvl>
+    <w:lvl w:ilvl="8" w:tentative="1">
+      <w:start w:val="1"/>
+      <w:numFmt w:val="decimal"/>
+      <w:lvlText w:val="%9."/>
+      <w:lvlJc w:val="left"/>
+      <w:pPr>
+        <w:tabs>
+          <w:tab w:val="num" w:pos="6480"/>
+        </w:tabs>
+        <w:ind w:left="6480" w:hanging="360"/>
+      </w:pPr>
+    </w:lvl>
+  </w:abstractNum>
+  <w:abstractNum w:abstractNumId="1" w15:restartNumberingAfterBreak="0">
+    <w:nsid w:val="351352A2"/>
+    <w:multiLevelType w:val="multilevel"/>
+    <w:tmpl w:val="8CB0C36A"/>
+    <w:lvl w:ilvl="0">
+      <w:start w:val="5"/>
+      <w:numFmt w:val="decimal"/>
+      <w:lvlText w:val="%1."/>
+      <w:lvlJc w:val="left"/>
+      <w:pPr>
+        <w:tabs>
+          <w:tab w:val="num" w:pos="720"/>
+        </w:tabs>
+        <w:ind w:left="720" w:hanging="360"/>
+      </w:pPr>
+    </w:lvl>
+    <w:lvl w:ilvl="1" w:tentative="1">
+      <w:start w:val="1"/>
+      <w:numFmt w:val="decimal"/>
+      <w:lvlText w:val="%2."/>
+      <w:lvlJc w:val="left"/>
+      <w:pPr>
+        <w:tabs>
+          <w:tab w:val="num" w:pos="1440"/>
+        </w:tabs>
+        <w:ind w:left="1440" w:hanging="360"/>
+      </w:pPr>
+    </w:lvl>
+    <w:lvl w:ilvl="2" w:tentative="1">
+      <w:start w:val="1"/>
+      <w:numFmt w:val="decimal"/>
+      <w:lvlText w:val="%3."/>
+      <w:lvlJc w:val="left"/>
+      <w:pPr>
+        <w:tabs>
+          <w:tab w:val="num" w:pos="2160"/>
+        </w:tabs>
+        <w:ind w:left="2160" w:hanging="360"/>
+      </w:pPr>
+    </w:lvl>
+    <w:lvl w:ilvl="3" w:tentative="1">
+      <w:start w:val="1"/>
+      <w:numFmt w:val="decimal"/>
+      <w:lvlText w:val="%4."/>
+      <w:lvlJc w:val="left"/>
+      <w:pPr>
+        <w:tabs>
+          <w:tab w:val="num" w:pos="2880"/>
+        </w:tabs>
+        <w:ind w:left="2880" w:hanging="360"/>
+      </w:pPr>
+    </w:lvl>
+    <w:lvl w:ilvl="4" w:tentative="1">
+      <w:start w:val="1"/>
+      <w:numFmt w:val="decimal"/>
+      <w:lvlText w:val="%5."/>
+      <w:lvlJc w:val="left"/>
+      <w:pPr>
+        <w:tabs>
+          <w:tab w:val="num" w:pos="3600"/>
+        </w:tabs>
+        <w:ind w:left="3600" w:hanging="360"/>
+      </w:pPr>
+    </w:lvl>
+    <w:lvl w:ilvl="5" w:tentative="1">
+      <w:start w:val="1"/>
+      <w:numFmt w:val="decimal"/>
+      <w:lvlText w:val="%6."/>
+      <w:lvlJc w:val="left"/>
+      <w:pPr>
+        <w:tabs>
+          <w:tab w:val="num" w:pos="4320"/>
+        </w:tabs>
+        <w:ind w:left="4320" w:hanging="360"/>
+      </w:pPr>
+    </w:lvl>
+    <w:lvl w:ilvl="6" w:tentative="1">
+      <w:start w:val="1"/>
+      <w:numFmt w:val="decimal"/>
+      <w:lvlText w:val="%7."/>
+      <w:lvlJc w:val="left"/>
+      <w:pPr>
+        <w:tabs>
+          <w:tab w:val="num" w:pos="5040"/>
+        </w:tabs>
+        <w:ind w:left="5040" w:hanging="360"/>
+      </w:pPr>
+    </w:lvl>
+    <w:lvl w:ilvl="7" w:tentative="1">
+      <w:start w:val="1"/>
+      <w:numFmt w:val="decimal"/>
+      <w:lvlText w:val="%8."/>
+      <w:lvlJc w:val="left"/>
+      <w:pPr>
+        <w:tabs>
+          <w:tab w:val="num" w:pos="5760"/>
+        </w:tabs>
+        <w:ind w:left="5760" w:hanging="360"/>
+      </w:pPr>
+    </w:lvl>
+    <w:lvl w:ilvl="8" w:tentative="1">
+      <w:start w:val="1"/>
+      <w:numFmt w:val="decimal"/>
+      <w:lvlText w:val="%9."/>
+      <w:lvlJc w:val="left"/>
+      <w:pPr>
+        <w:tabs>
+          <w:tab w:val="num" w:pos="6480"/>
+        </w:tabs>
+        <w:ind w:left="6480" w:hanging="360"/>
+      </w:pPr>
+    </w:lvl>
+  </w:abstractNum>
+  <w:abstractNum w:abstractNumId="2" w15:restartNumberingAfterBreak="0">
+    <w:nsid w:val="4951772E"/>
+    <w:multiLevelType w:val="multilevel"/>
+    <w:tmpl w:val="EBB28924"/>
+    <w:lvl w:ilvl="0">
+      <w:start w:val="3"/>
+      <w:numFmt w:val="decimal"/>
+      <w:lvlText w:val="%1."/>
+      <w:lvlJc w:val="left"/>
+      <w:pPr>
+        <w:tabs>
+          <w:tab w:val="num" w:pos="720"/>
+        </w:tabs>
+        <w:ind w:left="720" w:hanging="360"/>
+      </w:pPr>
+    </w:lvl>
+    <w:lvl w:ilvl="1" w:tentative="1">
+      <w:start w:val="1"/>
+      <w:numFmt w:val="decimal"/>
+      <w:lvlText w:val="%2."/>
+      <w:lvlJc w:val="left"/>
+      <w:pPr>
+        <w:tabs>
+          <w:tab w:val="num" w:pos="1440"/>
+        </w:tabs>
+        <w:ind w:left="1440" w:hanging="360"/>
+      </w:pPr>
+    </w:lvl>
+    <w:lvl w:ilvl="2" w:tentative="1">
+      <w:start w:val="1"/>
+      <w:numFmt w:val="decimal"/>
+      <w:lvlText w:val="%3."/>
+      <w:lvlJc w:val="left"/>
+      <w:pPr>
+        <w:tabs>
+          <w:tab w:val="num" w:pos="2160"/>
+        </w:tabs>
+        <w:ind w:left="2160" w:hanging="360"/>
+      </w:pPr>
+    </w:lvl>
+    <w:lvl w:ilvl="3" w:tentative="1">
+      <w:start w:val="1"/>
+      <w:numFmt w:val="decimal"/>
+      <w:lvlText w:val="%4."/>
+      <w:lvlJc w:val="left"/>
+      <w:pPr>
+        <w:tabs>
+          <w:tab w:val="num" w:pos="2880"/>
+        </w:tabs>
+        <w:ind w:left="2880" w:hanging="360"/>
+      </w:pPr>
+    </w:lvl>
+    <w:lvl w:ilvl="4" w:tentative="1">
+      <w:start w:val="1"/>
+      <w:numFmt w:val="decimal"/>
+      <w:lvlText w:val="%5."/>
+      <w:lvlJc w:val="left"/>
+      <w:pPr>
+        <w:tabs>
+          <w:tab w:val="num" w:pos="3600"/>
+        </w:tabs>
+        <w:ind w:left="3600" w:hanging="360"/>
+      </w:pPr>
+    </w:lvl>
+    <w:lvl w:ilvl="5" w:tentative="1">
+      <w:start w:val="1"/>
+      <w:numFmt w:val="decimal"/>
+      <w:lvlText w:val="%6."/>
+      <w:lvlJc w:val="left"/>
+      <w:pPr>
+        <w:tabs>
+          <w:tab w:val="num" w:pos="4320"/>
+        </w:tabs>
+        <w:ind w:left="4320" w:hanging="360"/>
+      </w:pPr>
+    </w:lvl>
+    <w:lvl w:ilvl="6" w:tentative="1">
+      <w:start w:val="1"/>
+      <w:numFmt w:val="decimal"/>
+      <w:lvlText w:val="%7."/>
+      <w:lvlJc w:val="left"/>
+      <w:pPr>
+        <w:tabs>
+          <w:tab w:val="num" w:pos="5040"/>
+        </w:tabs>
+        <w:ind w:left="5040" w:hanging="360"/>
+      </w:pPr>
+    </w:lvl>
+    <w:lvl w:ilvl="7" w:tentative="1">
+      <w:start w:val="1"/>
+      <w:numFmt w:val="decimal"/>
+      <w:lvlText w:val="%8."/>
+      <w:lvlJc w:val="left"/>
+      <w:pPr>
+        <w:tabs>
+          <w:tab w:val="num" w:pos="5760"/>
+        </w:tabs>
+        <w:ind w:left="5760" w:hanging="360"/>
+      </w:pPr>
+    </w:lvl>
+    <w:lvl w:ilvl="8" w:tentative="1">
+      <w:start w:val="1"/>
+      <w:numFmt w:val="decimal"/>
+      <w:lvlText w:val="%9."/>
+      <w:lvlJc w:val="left"/>
+      <w:pPr>
+        <w:tabs>
+          <w:tab w:val="num" w:pos="6480"/>
+        </w:tabs>
+        <w:ind w:left="6480" w:hanging="360"/>
+      </w:pPr>
+    </w:lvl>
+  </w:abstractNum>
+  <w:abstractNum w:abstractNumId="3" w15:restartNumberingAfterBreak="0">
+    <w:nsid w:val="52072A11"/>
+    <w:multiLevelType w:val="multilevel"/>
+    <w:tmpl w:val="F4063E5A"/>
+    <w:lvl w:ilvl="0">
+      <w:start w:val="6"/>
+      <w:numFmt w:val="decimal"/>
+      <w:lvlText w:val="%1."/>
+      <w:lvlJc w:val="left"/>
+      <w:pPr>
+        <w:tabs>
+          <w:tab w:val="num" w:pos="720"/>
+        </w:tabs>
+        <w:ind w:left="720" w:hanging="360"/>
+      </w:pPr>
+    </w:lvl>
+    <w:lvl w:ilvl="1" w:tentative="1">
+      <w:start w:val="1"/>
+      <w:numFmt w:val="decimal"/>
+      <w:lvlText w:val="%2."/>
+      <w:lvlJc w:val="left"/>
+      <w:pPr>
+        <w:tabs>
+          <w:tab w:val="num" w:pos="1440"/>
+        </w:tabs>
+        <w:ind w:left="1440" w:hanging="360"/>
+      </w:pPr>
+    </w:lvl>
+    <w:lvl w:ilvl="2" w:tentative="1">
+      <w:start w:val="1"/>
+      <w:numFmt w:val="decimal"/>
+      <w:lvlText w:val="%3."/>
+      <w:lvlJc w:val="left"/>
+      <w:pPr>
+        <w:tabs>
+          <w:tab w:val="num" w:pos="2160"/>
+        </w:tabs>
+        <w:ind w:left="2160" w:hanging="360"/>
+      </w:pPr>
+    </w:lvl>
+    <w:lvl w:ilvl="3" w:tentative="1">
+      <w:start w:val="1"/>
+      <w:numFmt w:val="decimal"/>
+      <w:lvlText w:val="%4."/>
+      <w:lvlJc w:val="left"/>
+      <w:pPr>
+        <w:tabs>
+          <w:tab w:val="num" w:pos="2880"/>
+        </w:tabs>
+        <w:ind w:left="2880" w:hanging="360"/>
+      </w:pPr>
+    </w:lvl>
+    <w:lvl w:ilvl="4" w:tentative="1">
+      <w:start w:val="1"/>
+      <w:numFmt w:val="decimal"/>
+      <w:lvlText w:val="%5."/>
+      <w:lvlJc w:val="left"/>
+      <w:pPr>
+        <w:tabs>
+          <w:tab w:val="num" w:pos="3600"/>
+        </w:tabs>
+        <w:ind w:left="3600" w:hanging="360"/>
+      </w:pPr>
+    </w:lvl>
+    <w:lvl w:ilvl="5" w:tentative="1">
+      <w:start w:val="1"/>
+      <w:numFmt w:val="decimal"/>
+      <w:lvlText w:val="%6."/>
+      <w:lvlJc w:val="left"/>
+      <w:pPr>
+        <w:tabs>
+          <w:tab w:val="num" w:pos="4320"/>
+        </w:tabs>
+        <w:ind w:left="4320" w:hanging="360"/>
+      </w:pPr>
+    </w:lvl>
+    <w:lvl w:ilvl="6" w:tentative="1">
+      <w:start w:val="1"/>
+      <w:numFmt w:val="decimal"/>
+      <w:lvlText w:val="%7."/>
+      <w:lvlJc w:val="left"/>
+      <w:pPr>
+        <w:tabs>
+          <w:tab w:val="num" w:pos="5040"/>
+        </w:tabs>
+        <w:ind w:left="5040" w:hanging="360"/>
+      </w:pPr>
+    </w:lvl>
+    <w:lvl w:ilvl="7" w:tentative="1">
+      <w:start w:val="1"/>
+      <w:numFmt w:val="decimal"/>
+      <w:lvlText w:val="%8."/>
+      <w:lvlJc w:val="left"/>
+      <w:pPr>
+        <w:tabs>
+          <w:tab w:val="num" w:pos="5760"/>
+        </w:tabs>
+        <w:ind w:left="5760" w:hanging="360"/>
+      </w:pPr>
+    </w:lvl>
+    <w:lvl w:ilvl="8" w:tentative="1">
+      <w:start w:val="1"/>
+      <w:numFmt w:val="decimal"/>
+      <w:lvlText w:val="%9."/>
+      <w:lvlJc w:val="left"/>
+      <w:pPr>
+        <w:tabs>
+          <w:tab w:val="num" w:pos="6480"/>
+        </w:tabs>
+        <w:ind w:left="6480" w:hanging="360"/>
+      </w:pPr>
+    </w:lvl>
+  </w:abstractNum>
+  <w:abstractNum w:abstractNumId="4" w15:restartNumberingAfterBreak="0">
+    <w:nsid w:val="643F216C"/>
+    <w:multiLevelType w:val="multilevel"/>
+    <w:tmpl w:val="A5F8C456"/>
+    <w:lvl w:ilvl="0">
+      <w:start w:val="4"/>
+      <w:numFmt w:val="decimal"/>
+      <w:lvlText w:val="%1."/>
+      <w:lvlJc w:val="left"/>
+      <w:pPr>
+        <w:tabs>
+          <w:tab w:val="num" w:pos="720"/>
+        </w:tabs>
+        <w:ind w:left="720" w:hanging="360"/>
+      </w:pPr>
+    </w:lvl>
+    <w:lvl w:ilvl="1" w:tentative="1">
+      <w:start w:val="1"/>
+      <w:numFmt w:val="decimal"/>
+      <w:lvlText w:val="%2."/>
+      <w:lvlJc w:val="left"/>
+      <w:pPr>
+        <w:tabs>
+          <w:tab w:val="num" w:pos="1440"/>
+        </w:tabs>
+        <w:ind w:left="1440" w:hanging="360"/>
+      </w:pPr>
+    </w:lvl>
+    <w:lvl w:ilvl="2" w:tentative="1">
+      <w:start w:val="1"/>
+      <w:numFmt w:val="decimal"/>
+      <w:lvlText w:val="%3."/>
+      <w:lvlJc w:val="left"/>
+      <w:pPr>
+        <w:tabs>
+          <w:tab w:val="num" w:pos="2160"/>
+        </w:tabs>
+        <w:ind w:left="2160" w:hanging="360"/>
+      </w:pPr>
+    </w:lvl>
+    <w:lvl w:ilvl="3" w:tentative="1">
+      <w:start w:val="1"/>
+      <w:numFmt w:val="decimal"/>
+      <w:lvlText w:val="%4."/>
+      <w:lvlJc w:val="left"/>
+      <w:pPr>
+        <w:tabs>
+          <w:tab w:val="num" w:pos="2880"/>
+        </w:tabs>
+        <w:ind w:left="2880" w:hanging="360"/>
+      </w:pPr>
+    </w:lvl>
+    <w:lvl w:ilvl="4" w:tentative="1">
+      <w:start w:val="1"/>
+      <w:numFmt w:val="decimal"/>
+      <w:lvlText w:val="%5."/>
+      <w:lvlJc w:val="left"/>
+      <w:pPr>
+        <w:tabs>
+          <w:tab w:val="num" w:pos="3600"/>
+        </w:tabs>
+        <w:ind w:left="3600" w:hanging="360"/>
+      </w:pPr>
+    </w:lvl>
+    <w:lvl w:ilvl="5" w:tentative="1">
+      <w:start w:val="1"/>
+      <w:numFmt w:val="decimal"/>
+      <w:lvlText w:val="%6."/>
+      <w:lvlJc w:val="left"/>
+      <w:pPr>
+        <w:tabs>
+          <w:tab w:val="num" w:pos="4320"/>
+        </w:tabs>
+        <w:ind w:left="4320" w:hanging="360"/>
+      </w:pPr>
+    </w:lvl>
+    <w:lvl w:ilvl="6" w:tentative="1">
+      <w:start w:val="1"/>
+      <w:numFmt w:val="decimal"/>
+      <w:lvlText w:val="%7."/>
+      <w:lvlJc w:val="left"/>
+      <w:pPr>
+        <w:tabs>
+          <w:tab w:val="num" w:pos="5040"/>
+        </w:tabs>
+        <w:ind w:left="5040" w:hanging="360"/>
+      </w:pPr>
+    </w:lvl>
+    <w:lvl w:ilvl="7" w:tentative="1">
+      <w:start w:val="1"/>
+      <w:numFmt w:val="decimal"/>
+      <w:lvlText w:val="%8."/>
+      <w:lvlJc w:val="left"/>
+      <w:pPr>
+        <w:tabs>
+          <w:tab w:val="num" w:pos="5760"/>
+        </w:tabs>
+        <w:ind w:left="5760" w:hanging="360"/>
+      </w:pPr>
+    </w:lvl>
+    <w:lvl w:ilvl="8" w:tentative="1">
+      <w:start w:val="1"/>
+      <w:numFmt w:val="decimal"/>
+      <w:lvlText w:val="%9."/>
+      <w:lvlJc w:val="left"/>
+      <w:pPr>
+        <w:tabs>
+          <w:tab w:val="num" w:pos="6480"/>
+        </w:tabs>
+        <w:ind w:left="6480" w:hanging="360"/>
+      </w:pPr>
+    </w:lvl>
+  </w:abstractNum>
+  <w:num w:numId="1" w16cid:durableId="339042484">
+    <w:abstractNumId w:val="0"/>
+  </w:num>
+  <w:num w:numId="2" w16cid:durableId="1757286570">
+    <w:abstractNumId w:val="2"/>
+  </w:num>
+  <w:num w:numId="3" w16cid:durableId="1480001357">
+    <w:abstractNumId w:val="4"/>
+  </w:num>
+  <w:num w:numId="4" w16cid:durableId="438451318">
+    <w:abstractNumId w:val="1"/>
+  </w:num>
+  <w:num w:numId="5" w16cid:durableId="669452482">
+    <w:abstractNumId w:val="3"/>
+  </w:num>
+</w:numbering>
 </file>
 
 <file path=word/styles.xml><?xml version="1.0" encoding="utf-8"?>
@@ -472,6 +1131,68 @@
     <w:semiHidden/>
     <w:unhideWhenUsed/>
   </w:style>
+  <w:style w:type="paragraph" w:customStyle="1" w:styleId="sc-1468b5q-1">
+    <w:name w:val="sc-1468b5q-1"/>
+    <w:basedOn w:val="Normal"/>
+    <w:rsid w:val="00D06921"/>
+    <w:pPr>
+      <w:spacing w:before="100" w:beforeAutospacing="1" w:after="100" w:afterAutospacing="1"/>
+    </w:pPr>
+    <w:rPr>
+      <w:rFonts w:ascii="Times New Roman" w:eastAsia="Times New Roman" w:hAnsi="Times New Roman" w:cs="Times New Roman"/>
+      <w:kern w:val="0"/>
+      <w14:ligatures w14:val="none"/>
+    </w:rPr>
+  </w:style>
+  <w:style w:type="character" w:styleId="Strong">
+    <w:name w:val="Strong"/>
+    <w:basedOn w:val="DefaultParagraphFont"/>
+    <w:uiPriority w:val="22"/>
+    <w:qFormat/>
+    <w:rsid w:val="00D06921"/>
+    <w:rPr>
+      <w:b/>
+      <w:bCs/>
+    </w:rPr>
+  </w:style>
+  <w:style w:type="paragraph" w:styleId="NormalWeb">
+    <w:name w:val="Normal (Web)"/>
+    <w:basedOn w:val="Normal"/>
+    <w:uiPriority w:val="99"/>
+    <w:unhideWhenUsed/>
+    <w:rsid w:val="00516F80"/>
+    <w:pPr>
+      <w:spacing w:before="100" w:beforeAutospacing="1" w:after="100" w:afterAutospacing="1"/>
+    </w:pPr>
+    <w:rPr>
+      <w:rFonts w:ascii="Times New Roman" w:eastAsia="Times New Roman" w:hAnsi="Times New Roman" w:cs="Times New Roman"/>
+      <w:kern w:val="0"/>
+      <w14:ligatures w14:val="none"/>
+    </w:rPr>
+  </w:style>
+  <w:style w:type="character" w:styleId="Hyperlink">
+    <w:name w:val="Hyperlink"/>
+    <w:basedOn w:val="DefaultParagraphFont"/>
+    <w:uiPriority w:val="99"/>
+    <w:unhideWhenUsed/>
+    <w:rsid w:val="00516F80"/>
+    <w:rPr>
+      <w:color w:val="0563C1" w:themeColor="hyperlink"/>
+      <w:u w:val="single"/>
+    </w:rPr>
+  </w:style>
+  <w:style w:type="character" w:styleId="UnresolvedMention">
+    <w:name w:val="Unresolved Mention"/>
+    <w:basedOn w:val="DefaultParagraphFont"/>
+    <w:uiPriority w:val="99"/>
+    <w:semiHidden/>
+    <w:unhideWhenUsed/>
+    <w:rsid w:val="00516F80"/>
+    <w:rPr>
+      <w:color w:val="605E5C"/>
+      <w:shd w:val="clear" w:color="auto" w:fill="E1DFDD"/>
+    </w:rPr>
+  </w:style>
 </w:styles>
 </file>
 
